--- a/Week1_Publicis_Sapint_assignment_prashant_thakur.docx
+++ b/Week1_Publicis_Sapint_assignment_prashant_thakur.docx
@@ -152,18 +152,18 @@
         <w:jc w:val="left"/>
         <w:rPr>
           <w:color w:val="1c4587"/>
-          <w:sz w:val="30"/>
-          <w:szCs w:val="30"/>
+          <w:sz w:val="18"/>
+          <w:szCs w:val="18"/>
         </w:rPr>
       </w:pPr>
       <w:r>
         <w:rPr>
           <w:color w:val="1c4587"/>
-          <w:sz w:val="30"/>
-          <w:szCs w:val="30"/>
-          <w:rtl w:val="0"/>
-        </w:rPr>
-        <w:t xml:space="preserve">https://github.com/PrashantThakurNitP/prashant_sapient_assignment</w:t>
+          <w:sz w:val="18"/>
+          <w:szCs w:val="18"/>
+          <w:rtl w:val="0"/>
+        </w:rPr>
+        <w:t xml:space="preserve">https://github.com/PrashantThakurNitP/pashant_sapient_assignment</w:t>
       </w:r>
       <w:r>
         <w:rPr>
@@ -376,16 +376,6 @@
         <w:rPr>
           <w:rtl w:val="0"/>
         </w:rPr>
-      </w:r>
-    </w:p>
-    <w:p>
-      <w:pPr>
-        <w:rPr/>
-      </w:pPr>
-      <w:r>
-        <w:rPr>
-          <w:rtl w:val="0"/>
-        </w:rPr>
         <w:t xml:space="preserve">C:\Users\prash&gt;git init prashant_sapient_assignment</w:t>
       </w:r>
     </w:p>
@@ -398,16 +388,6 @@
           <w:rtl w:val="0"/>
         </w:rPr>
         <w:t xml:space="preserve">Initialized empty Git repository in C:/Users/prash/prashant_sapient_assignment/.git/</w:t>
-      </w:r>
-    </w:p>
-    <w:p>
-      <w:pPr>
-        <w:rPr/>
-      </w:pPr>
-      <w:r>
-        <w:rPr>
-          <w:rtl w:val="0"/>
-        </w:rPr>
       </w:r>
     </w:p>
     <w:p>
@@ -473,27 +453,6 @@
         <w:rPr>
           <w:rtl w:val="0"/>
         </w:rPr>
-        <w:t xml:space="preserve">C:\Users\prash&gt;</w:t>
-      </w:r>
-    </w:p>
-    <w:p>
-      <w:pPr>
-        <w:rPr/>
-      </w:pPr>
-      <w:r>
-        <w:rPr>
-          <w:rtl w:val="0"/>
-        </w:rPr>
-      </w:r>
-    </w:p>
-    <w:p>
-      <w:pPr>
-        <w:rPr/>
-      </w:pPr>
-      <w:r>
-        <w:rPr>
-          <w:rtl w:val="0"/>
-        </w:rPr>
         <w:t xml:space="preserve">-------------------------------------------------------------------------------------------------------------------------------</w:t>
       </w:r>
     </w:p>
@@ -569,12 +528,12 @@
           <wp:inline distB="114300" distT="114300" distL="114300" distR="114300">
             <wp:extent cx="5943600" cy="3671888"/>
             <wp:effectExtent b="0" l="0" r="0" t="0"/>
-            <wp:docPr id="15" name="image18.png"/>
+            <wp:docPr id="15" name="image19.png"/>
             <a:graphic>
               <a:graphicData uri="http://schemas.openxmlformats.org/drawingml/2006/picture">
                 <pic:pic>
                   <pic:nvPicPr>
-                    <pic:cNvPr id="0" name="image18.png"/>
+                    <pic:cNvPr id="0" name="image19.png"/>
                     <pic:cNvPicPr preferRelativeResize="0"/>
                   </pic:nvPicPr>
                   <pic:blipFill>
@@ -634,12 +593,12 @@
           <wp:inline distB="114300" distT="114300" distL="114300" distR="114300">
             <wp:extent cx="5943600" cy="1879600"/>
             <wp:effectExtent b="0" l="0" r="0" t="0"/>
-            <wp:docPr id="6" name="image6.png"/>
+            <wp:docPr id="6" name="image5.png"/>
             <a:graphic>
               <a:graphicData uri="http://schemas.openxmlformats.org/drawingml/2006/picture">
                 <pic:pic>
                   <pic:nvPicPr>
-                    <pic:cNvPr id="0" name="image6.png"/>
+                    <pic:cNvPr id="0" name="image5.png"/>
                     <pic:cNvPicPr preferRelativeResize="0"/>
                   </pic:nvPicPr>
                   <pic:blipFill>
@@ -948,12 +907,12 @@
           <wp:inline distB="114300" distT="114300" distL="114300" distR="114300">
             <wp:extent cx="5943600" cy="2921000"/>
             <wp:effectExtent b="0" l="0" r="0" t="0"/>
-            <wp:docPr id="32" name="image21.png"/>
+            <wp:docPr id="32" name="image22.png"/>
             <a:graphic>
               <a:graphicData uri="http://schemas.openxmlformats.org/drawingml/2006/picture">
                 <pic:pic>
                   <pic:nvPicPr>
-                    <pic:cNvPr id="0" name="image21.png"/>
+                    <pic:cNvPr id="0" name="image22.png"/>
                     <pic:cNvPicPr preferRelativeResize="0"/>
                   </pic:nvPicPr>
                   <pic:blipFill>
@@ -1222,12 +1181,12 @@
           <wp:inline distB="114300" distT="114300" distL="114300" distR="114300">
             <wp:extent cx="5943600" cy="1689100"/>
             <wp:effectExtent b="0" l="0" r="0" t="0"/>
-            <wp:docPr id="52" name="image45.png"/>
+            <wp:docPr id="52" name="image39.png"/>
             <a:graphic>
               <a:graphicData uri="http://schemas.openxmlformats.org/drawingml/2006/picture">
                 <pic:pic>
                   <pic:nvPicPr>
-                    <pic:cNvPr id="0" name="image45.png"/>
+                    <pic:cNvPr id="0" name="image39.png"/>
                     <pic:cNvPicPr preferRelativeResize="0"/>
                   </pic:nvPicPr>
                   <pic:blipFill>
@@ -1584,7 +1543,7 @@
           <w:szCs w:val="21"/>
           <w:rtl w:val="0"/>
         </w:rPr>
-        <w:t xml:space="preserve">Acld files, Make changes to existing files, Acld folders, Remove folders, remove lifes</w:t>
+        <w:t xml:space="preserve">Add files, Make changes to existing files, Acld folders, Remove folders, remove lifes</w:t>
       </w:r>
     </w:p>
     <w:p>
@@ -1639,12 +1598,12 @@
           <wp:inline distB="114300" distT="114300" distL="114300" distR="114300">
             <wp:extent cx="5943600" cy="3009900"/>
             <wp:effectExtent b="0" l="0" r="0" t="0"/>
-            <wp:docPr id="8" name="image12.png"/>
+            <wp:docPr id="8" name="image8.png"/>
             <a:graphic>
               <a:graphicData uri="http://schemas.openxmlformats.org/drawingml/2006/picture">
                 <pic:pic>
                   <pic:nvPicPr>
-                    <pic:cNvPr id="0" name="image12.png"/>
+                    <pic:cNvPr id="0" name="image8.png"/>
                     <pic:cNvPicPr preferRelativeResize="0"/>
                   </pic:nvPicPr>
                   <pic:blipFill>
@@ -1970,12 +1929,12 @@
           <wp:inline distB="114300" distT="114300" distL="114300" distR="114300">
             <wp:extent cx="5943600" cy="5778500"/>
             <wp:effectExtent b="0" l="0" r="0" t="0"/>
-            <wp:docPr id="42" name="image46.png"/>
+            <wp:docPr id="42" name="image44.png"/>
             <a:graphic>
               <a:graphicData uri="http://schemas.openxmlformats.org/drawingml/2006/picture">
                 <pic:pic>
                   <pic:nvPicPr>
-                    <pic:cNvPr id="0" name="image46.png"/>
+                    <pic:cNvPr id="0" name="image44.png"/>
                     <pic:cNvPicPr preferRelativeResize="0"/>
                   </pic:nvPicPr>
                   <pic:blipFill>
@@ -2176,12 +2135,12 @@
           <wp:inline distB="114300" distT="114300" distL="114300" distR="114300">
             <wp:extent cx="5943600" cy="2184400"/>
             <wp:effectExtent b="0" l="0" r="0" t="0"/>
-            <wp:docPr id="5" name="image8.png"/>
+            <wp:docPr id="5" name="image3.png"/>
             <a:graphic>
               <a:graphicData uri="http://schemas.openxmlformats.org/drawingml/2006/picture">
                 <pic:pic>
                   <pic:nvPicPr>
-                    <pic:cNvPr id="0" name="image8.png"/>
+                    <pic:cNvPr id="0" name="image3.png"/>
                     <pic:cNvPicPr preferRelativeResize="0"/>
                   </pic:nvPicPr>
                   <pic:blipFill>
@@ -2593,12 +2552,12 @@
           <wp:inline distB="114300" distT="114300" distL="114300" distR="114300">
             <wp:extent cx="5943600" cy="2819400"/>
             <wp:effectExtent b="0" l="0" r="0" t="0"/>
-            <wp:docPr id="2" name="image17.png"/>
+            <wp:docPr id="2" name="image4.png"/>
             <a:graphic>
               <a:graphicData uri="http://schemas.openxmlformats.org/drawingml/2006/picture">
                 <pic:pic>
                   <pic:nvPicPr>
-                    <pic:cNvPr id="0" name="image17.png"/>
+                    <pic:cNvPr id="0" name="image4.png"/>
                     <pic:cNvPicPr preferRelativeResize="0"/>
                   </pic:nvPicPr>
                   <pic:blipFill>
@@ -2857,12 +2816,12 @@
           <wp:inline distB="114300" distT="114300" distL="114300" distR="114300">
             <wp:extent cx="5943600" cy="2006600"/>
             <wp:effectExtent b="0" l="0" r="0" t="0"/>
-            <wp:docPr id="7" name="image4.png"/>
+            <wp:docPr id="7" name="image7.png"/>
             <a:graphic>
               <a:graphicData uri="http://schemas.openxmlformats.org/drawingml/2006/picture">
                 <pic:pic>
                   <pic:nvPicPr>
-                    <pic:cNvPr id="0" name="image4.png"/>
+                    <pic:cNvPr id="0" name="image7.png"/>
                     <pic:cNvPicPr preferRelativeResize="0"/>
                   </pic:nvPicPr>
                   <pic:blipFill>
@@ -3121,12 +3080,12 @@
           <wp:inline distB="114300" distT="114300" distL="114300" distR="114300">
             <wp:extent cx="5943600" cy="3022600"/>
             <wp:effectExtent b="0" l="0" r="0" t="0"/>
-            <wp:docPr id="3" name="image7.png"/>
+            <wp:docPr id="3" name="image2.png"/>
             <a:graphic>
               <a:graphicData uri="http://schemas.openxmlformats.org/drawingml/2006/picture">
                 <pic:pic>
                   <pic:nvPicPr>
-                    <pic:cNvPr id="0" name="image7.png"/>
+                    <pic:cNvPr id="0" name="image2.png"/>
                     <pic:cNvPicPr preferRelativeResize="0"/>
                   </pic:nvPicPr>
                   <pic:blipFill>
@@ -3347,12 +3306,12 @@
           <wp:inline distB="114300" distT="114300" distL="114300" distR="114300">
             <wp:extent cx="5943600" cy="3162300"/>
             <wp:effectExtent b="0" l="0" r="0" t="0"/>
-            <wp:docPr id="17" name="image10.png"/>
+            <wp:docPr id="17" name="image27.png"/>
             <a:graphic>
               <a:graphicData uri="http://schemas.openxmlformats.org/drawingml/2006/picture">
                 <pic:pic>
                   <pic:nvPicPr>
-                    <pic:cNvPr id="0" name="image10.png"/>
+                    <pic:cNvPr id="0" name="image27.png"/>
                     <pic:cNvPicPr preferRelativeResize="0"/>
                   </pic:nvPicPr>
                   <pic:blipFill>
@@ -3413,12 +3372,12 @@
           <wp:inline distB="114300" distT="114300" distL="114300" distR="114300">
             <wp:extent cx="5943600" cy="4279900"/>
             <wp:effectExtent b="0" l="0" r="0" t="0"/>
-            <wp:docPr id="24" name="image28.png"/>
+            <wp:docPr id="24" name="image21.png"/>
             <a:graphic>
               <a:graphicData uri="http://schemas.openxmlformats.org/drawingml/2006/picture">
                 <pic:pic>
                   <pic:nvPicPr>
-                    <pic:cNvPr id="0" name="image28.png"/>
+                    <pic:cNvPr id="0" name="image21.png"/>
                     <pic:cNvPicPr preferRelativeResize="0"/>
                   </pic:nvPicPr>
                   <pic:blipFill>
@@ -3479,12 +3438,12 @@
           <wp:inline distB="114300" distT="114300" distL="114300" distR="114300">
             <wp:extent cx="5943600" cy="1854200"/>
             <wp:effectExtent b="0" l="0" r="0" t="0"/>
-            <wp:docPr id="28" name="image35.png"/>
+            <wp:docPr id="28" name="image20.png"/>
             <a:graphic>
               <a:graphicData uri="http://schemas.openxmlformats.org/drawingml/2006/picture">
                 <pic:pic>
                   <pic:nvPicPr>
-                    <pic:cNvPr id="0" name="image35.png"/>
+                    <pic:cNvPr id="0" name="image20.png"/>
                     <pic:cNvPicPr preferRelativeResize="0"/>
                   </pic:nvPicPr>
                   <pic:blipFill>
@@ -3555,12 +3514,12 @@
           <wp:inline distB="114300" distT="114300" distL="114300" distR="114300">
             <wp:extent cx="5943600" cy="1651000"/>
             <wp:effectExtent b="0" l="0" r="0" t="0"/>
-            <wp:docPr id="19" name="image9.png"/>
+            <wp:docPr id="19" name="image14.png"/>
             <a:graphic>
               <a:graphicData uri="http://schemas.openxmlformats.org/drawingml/2006/picture">
                 <pic:pic>
                   <pic:nvPicPr>
-                    <pic:cNvPr id="0" name="image9.png"/>
+                    <pic:cNvPr id="0" name="image14.png"/>
                     <pic:cNvPicPr preferRelativeResize="0"/>
                   </pic:nvPicPr>
                   <pic:blipFill>
@@ -3803,12 +3762,12 @@
           <wp:inline distB="114300" distT="114300" distL="114300" distR="114300">
             <wp:extent cx="5943600" cy="3187700"/>
             <wp:effectExtent b="0" l="0" r="0" t="0"/>
-            <wp:docPr id="48" name="image51.png"/>
+            <wp:docPr id="48" name="image52.png"/>
             <a:graphic>
               <a:graphicData uri="http://schemas.openxmlformats.org/drawingml/2006/picture">
                 <pic:pic>
                   <pic:nvPicPr>
-                    <pic:cNvPr id="0" name="image51.png"/>
+                    <pic:cNvPr id="0" name="image52.png"/>
                     <pic:cNvPicPr preferRelativeResize="0"/>
                   </pic:nvPicPr>
                   <pic:blipFill>
@@ -4198,12 +4157,12 @@
           <wp:inline distB="114300" distT="114300" distL="114300" distR="114300">
             <wp:extent cx="5943600" cy="5168900"/>
             <wp:effectExtent b="0" l="0" r="0" t="0"/>
-            <wp:docPr id="41" name="image50.png"/>
+            <wp:docPr id="41" name="image51.png"/>
             <a:graphic>
               <a:graphicData uri="http://schemas.openxmlformats.org/drawingml/2006/picture">
                 <pic:pic>
                   <pic:nvPicPr>
-                    <pic:cNvPr id="0" name="image50.png"/>
+                    <pic:cNvPr id="0" name="image51.png"/>
                     <pic:cNvPicPr preferRelativeResize="0"/>
                   </pic:nvPicPr>
                   <pic:blipFill>
@@ -4314,12 +4273,12 @@
           <wp:inline distB="114300" distT="114300" distL="114300" distR="114300">
             <wp:extent cx="5943600" cy="2679700"/>
             <wp:effectExtent b="0" l="0" r="0" t="0"/>
-            <wp:docPr id="37" name="image26.png"/>
+            <wp:docPr id="37" name="image28.png"/>
             <a:graphic>
               <a:graphicData uri="http://schemas.openxmlformats.org/drawingml/2006/picture">
                 <pic:pic>
                   <pic:nvPicPr>
-                    <pic:cNvPr id="0" name="image26.png"/>
+                    <pic:cNvPr id="0" name="image28.png"/>
                     <pic:cNvPicPr preferRelativeResize="0"/>
                   </pic:nvPicPr>
                   <pic:blipFill>
@@ -4369,12 +4328,12 @@
           <wp:inline distB="114300" distT="114300" distL="114300" distR="114300">
             <wp:extent cx="5943600" cy="1816100"/>
             <wp:effectExtent b="0" l="0" r="0" t="0"/>
-            <wp:docPr id="18" name="image2.png"/>
+            <wp:docPr id="18" name="image9.png"/>
             <a:graphic>
               <a:graphicData uri="http://schemas.openxmlformats.org/drawingml/2006/picture">
                 <pic:pic>
                   <pic:nvPicPr>
-                    <pic:cNvPr id="0" name="image2.png"/>
+                    <pic:cNvPr id="0" name="image9.png"/>
                     <pic:cNvPicPr preferRelativeResize="0"/>
                   </pic:nvPicPr>
                   <pic:blipFill>
@@ -4562,16 +4521,6 @@
         <w:rPr>
           <w:rtl w:val="0"/>
         </w:rPr>
-      </w:r>
-    </w:p>
-    <w:p>
-      <w:pPr>
-        <w:rPr/>
-      </w:pPr>
-      <w:r>
-        <w:rPr>
-          <w:rtl w:val="0"/>
-        </w:rPr>
         <w:t xml:space="preserve">------------------------------------------------------------------------------------------------------------------------------</w:t>
       </w:r>
     </w:p>
@@ -4681,12 +4630,12 @@
           <wp:inline distB="114300" distT="114300" distL="114300" distR="114300">
             <wp:extent cx="5943600" cy="2990087"/>
             <wp:effectExtent b="0" l="0" r="0" t="0"/>
-            <wp:docPr id="33" name="image23.png"/>
+            <wp:docPr id="33" name="image26.png"/>
             <a:graphic>
               <a:graphicData uri="http://schemas.openxmlformats.org/drawingml/2006/picture">
                 <pic:pic>
                   <pic:nvPicPr>
-                    <pic:cNvPr id="0" name="image23.png"/>
+                    <pic:cNvPr id="0" name="image26.png"/>
                     <pic:cNvPicPr preferRelativeResize="0"/>
                   </pic:nvPicPr>
                   <pic:blipFill>
@@ -4850,12 +4799,12 @@
           <wp:inline distB="114300" distT="114300" distL="114300" distR="114300">
             <wp:extent cx="5943600" cy="5054600"/>
             <wp:effectExtent b="0" l="0" r="0" t="0"/>
-            <wp:docPr id="31" name="image24.png"/>
+            <wp:docPr id="31" name="image29.png"/>
             <a:graphic>
               <a:graphicData uri="http://schemas.openxmlformats.org/drawingml/2006/picture">
                 <pic:pic>
                   <pic:nvPicPr>
-                    <pic:cNvPr id="0" name="image24.png"/>
+                    <pic:cNvPr id="0" name="image29.png"/>
                     <pic:cNvPicPr preferRelativeResize="0"/>
                   </pic:nvPicPr>
                   <pic:blipFill>
@@ -4981,12 +4930,12 @@
           <wp:inline distB="114300" distT="114300" distL="114300" distR="114300">
             <wp:extent cx="5943600" cy="2819400"/>
             <wp:effectExtent b="0" l="0" r="0" t="0"/>
-            <wp:docPr id="43" name="image47.png"/>
+            <wp:docPr id="43" name="image46.png"/>
             <a:graphic>
               <a:graphicData uri="http://schemas.openxmlformats.org/drawingml/2006/picture">
                 <pic:pic>
                   <pic:nvPicPr>
-                    <pic:cNvPr id="0" name="image47.png"/>
+                    <pic:cNvPr id="0" name="image46.png"/>
                     <pic:cNvPicPr preferRelativeResize="0"/>
                   </pic:nvPicPr>
                   <pic:blipFill>
@@ -5181,12 +5130,12 @@
           <wp:inline distB="114300" distT="114300" distL="114300" distR="114300">
             <wp:extent cx="5943600" cy="3162300"/>
             <wp:effectExtent b="0" l="0" r="0" t="0"/>
-            <wp:docPr id="27" name="image31.png"/>
+            <wp:docPr id="27" name="image32.png"/>
             <a:graphic>
               <a:graphicData uri="http://schemas.openxmlformats.org/drawingml/2006/picture">
                 <pic:pic>
                   <pic:nvPicPr>
-                    <pic:cNvPr id="0" name="image31.png"/>
+                    <pic:cNvPr id="0" name="image32.png"/>
                     <pic:cNvPicPr preferRelativeResize="0"/>
                   </pic:nvPicPr>
                   <pic:blipFill>
@@ -5233,12 +5182,12 @@
           <wp:inline distB="114300" distT="114300" distL="114300" distR="114300">
             <wp:extent cx="5943600" cy="4724400"/>
             <wp:effectExtent b="0" l="0" r="0" t="0"/>
-            <wp:docPr id="20" name="image14.png"/>
+            <wp:docPr id="20" name="image18.png"/>
             <a:graphic>
               <a:graphicData uri="http://schemas.openxmlformats.org/drawingml/2006/picture">
                 <pic:pic>
                   <pic:nvPicPr>
-                    <pic:cNvPr id="0" name="image14.png"/>
+                    <pic:cNvPr id="0" name="image18.png"/>
                     <pic:cNvPicPr preferRelativeResize="0"/>
                   </pic:nvPicPr>
                   <pic:blipFill>
@@ -5316,12 +5265,12 @@
           <wp:inline distB="114300" distT="114300" distL="114300" distR="114300">
             <wp:extent cx="5943600" cy="4762500"/>
             <wp:effectExtent b="0" l="0" r="0" t="0"/>
-            <wp:docPr id="26" name="image19.png"/>
+            <wp:docPr id="26" name="image23.png"/>
             <a:graphic>
               <a:graphicData uri="http://schemas.openxmlformats.org/drawingml/2006/picture">
                 <pic:pic>
                   <pic:nvPicPr>
-                    <pic:cNvPr id="0" name="image19.png"/>
+                    <pic:cNvPr id="0" name="image23.png"/>
                     <pic:cNvPicPr preferRelativeResize="0"/>
                   </pic:nvPicPr>
                   <pic:blipFill>
@@ -5430,7 +5379,7 @@
           <w:color w:val="1155cc"/>
           <w:rtl w:val="0"/>
         </w:rPr>
-        <w:t xml:space="preserve">Our changes is commited in local github repository</w:t>
+        <w:t xml:space="preserve">Our changes is committed in local github repository</w:t>
       </w:r>
     </w:p>
     <w:p>
@@ -5450,12 +5399,12 @@
           <wp:inline distB="114300" distT="114300" distL="114300" distR="114300">
             <wp:extent cx="5943600" cy="4229100"/>
             <wp:effectExtent b="0" l="0" r="0" t="0"/>
-            <wp:docPr id="38" name="image37.png"/>
+            <wp:docPr id="38" name="image34.png"/>
             <a:graphic>
               <a:graphicData uri="http://schemas.openxmlformats.org/drawingml/2006/picture">
                 <pic:pic>
                   <pic:nvPicPr>
-                    <pic:cNvPr id="0" name="image37.png"/>
+                    <pic:cNvPr id="0" name="image34.png"/>
                     <pic:cNvPicPr preferRelativeResize="0"/>
                   </pic:nvPicPr>
                   <pic:blipFill>
@@ -5536,12 +5485,12 @@
           <wp:inline distB="114300" distT="114300" distL="114300" distR="114300">
             <wp:extent cx="5943600" cy="2438400"/>
             <wp:effectExtent b="0" l="0" r="0" t="0"/>
-            <wp:docPr id="22" name="image13.png"/>
+            <wp:docPr id="22" name="image12.png"/>
             <a:graphic>
               <a:graphicData uri="http://schemas.openxmlformats.org/drawingml/2006/picture">
                 <pic:pic>
                   <pic:nvPicPr>
-                    <pic:cNvPr id="0" name="image13.png"/>
+                    <pic:cNvPr id="0" name="image12.png"/>
                     <pic:cNvPicPr preferRelativeResize="0"/>
                   </pic:nvPicPr>
                   <pic:blipFill>
@@ -5598,7 +5547,7 @@
           <w:color w:val="1155cc"/>
           <w:rtl w:val="0"/>
         </w:rPr>
-        <w:t xml:space="preserve">Creating branche</w:t>
+        <w:t xml:space="preserve">Creating branches</w:t>
       </w:r>
     </w:p>
     <w:p>
@@ -5668,12 +5617,12 @@
           <wp:inline distB="114300" distT="114300" distL="114300" distR="114300">
             <wp:extent cx="5838825" cy="6000750"/>
             <wp:effectExtent b="0" l="0" r="0" t="0"/>
-            <wp:docPr id="12" name="image5.png"/>
+            <wp:docPr id="12" name="image13.png"/>
             <a:graphic>
               <a:graphicData uri="http://schemas.openxmlformats.org/drawingml/2006/picture">
                 <pic:pic>
                   <pic:nvPicPr>
-                    <pic:cNvPr id="0" name="image5.png"/>
+                    <pic:cNvPr id="0" name="image13.png"/>
                     <pic:cNvPicPr preferRelativeResize="0"/>
                   </pic:nvPicPr>
                   <pic:blipFill>
@@ -5841,12 +5790,12 @@
           <wp:inline distB="114300" distT="114300" distL="114300" distR="114300">
             <wp:extent cx="5943600" cy="3797300"/>
             <wp:effectExtent b="0" l="0" r="0" t="0"/>
-            <wp:docPr id="34" name="image32.png"/>
+            <wp:docPr id="34" name="image37.png"/>
             <a:graphic>
               <a:graphicData uri="http://schemas.openxmlformats.org/drawingml/2006/picture">
                 <pic:pic>
                   <pic:nvPicPr>
-                    <pic:cNvPr id="0" name="image32.png"/>
+                    <pic:cNvPr id="0" name="image37.png"/>
                     <pic:cNvPicPr preferRelativeResize="0"/>
                   </pic:nvPicPr>
                   <pic:blipFill>
@@ -6322,12 +6271,12 @@
           <wp:inline distB="114300" distT="114300" distL="114300" distR="114300">
             <wp:extent cx="5943600" cy="5091113"/>
             <wp:effectExtent b="0" l="0" r="0" t="0"/>
-            <wp:docPr id="39" name="image44.png"/>
+            <wp:docPr id="39" name="image47.png"/>
             <a:graphic>
               <a:graphicData uri="http://schemas.openxmlformats.org/drawingml/2006/picture">
                 <pic:pic>
                   <pic:nvPicPr>
-                    <pic:cNvPr id="0" name="image44.png"/>
+                    <pic:cNvPr id="0" name="image47.png"/>
                     <pic:cNvPicPr preferRelativeResize="0"/>
                   </pic:nvPicPr>
                   <pic:blipFill>
@@ -6377,12 +6326,12 @@
           <wp:inline distB="114300" distT="114300" distL="114300" distR="114300">
             <wp:extent cx="5943600" cy="2667000"/>
             <wp:effectExtent b="0" l="0" r="0" t="0"/>
-            <wp:docPr id="25" name="image20.png"/>
+            <wp:docPr id="25" name="image17.png"/>
             <a:graphic>
               <a:graphicData uri="http://schemas.openxmlformats.org/drawingml/2006/picture">
                 <pic:pic>
                   <pic:nvPicPr>
-                    <pic:cNvPr id="0" name="image20.png"/>
+                    <pic:cNvPr id="0" name="image17.png"/>
                     <pic:cNvPicPr preferRelativeResize="0"/>
                   </pic:nvPicPr>
                   <pic:blipFill>
@@ -6442,12 +6391,12 @@
           <wp:inline distB="114300" distT="114300" distL="114300" distR="114300">
             <wp:extent cx="5943600" cy="5041900"/>
             <wp:effectExtent b="0" l="0" r="0" t="0"/>
-            <wp:docPr id="49" name="image48.png"/>
+            <wp:docPr id="49" name="image45.png"/>
             <a:graphic>
               <a:graphicData uri="http://schemas.openxmlformats.org/drawingml/2006/picture">
                 <pic:pic>
                   <pic:nvPicPr>
-                    <pic:cNvPr id="0" name="image48.png"/>
+                    <pic:cNvPr id="0" name="image45.png"/>
                     <pic:cNvPicPr preferRelativeResize="0"/>
                   </pic:nvPicPr>
                   <pic:blipFill>
@@ -6702,12 +6651,12 @@
           <wp:inline distB="114300" distT="114300" distL="114300" distR="114300">
             <wp:extent cx="5943600" cy="3860800"/>
             <wp:effectExtent b="0" l="0" r="0" t="0"/>
-            <wp:docPr id="35" name="image40.png"/>
+            <wp:docPr id="35" name="image43.png"/>
             <a:graphic>
               <a:graphicData uri="http://schemas.openxmlformats.org/drawingml/2006/picture">
                 <pic:pic>
                   <pic:nvPicPr>
-                    <pic:cNvPr id="0" name="image40.png"/>
+                    <pic:cNvPr id="0" name="image43.png"/>
                     <pic:cNvPicPr preferRelativeResize="0"/>
                   </pic:nvPicPr>
                   <pic:blipFill>
@@ -6834,12 +6783,12 @@
           <wp:inline distB="114300" distT="114300" distL="114300" distR="114300">
             <wp:extent cx="5943600" cy="1244600"/>
             <wp:effectExtent b="0" l="0" r="0" t="0"/>
-            <wp:docPr id="4" name="image3.png"/>
+            <wp:docPr id="4" name="image1.png"/>
             <a:graphic>
               <a:graphicData uri="http://schemas.openxmlformats.org/drawingml/2006/picture">
                 <pic:pic>
                   <pic:nvPicPr>
-                    <pic:cNvPr id="0" name="image3.png"/>
+                    <pic:cNvPr id="0" name="image1.png"/>
                     <pic:cNvPicPr preferRelativeResize="0"/>
                   </pic:nvPicPr>
                   <pic:blipFill>
@@ -7268,12 +7217,12 @@
           <wp:inline distB="114300" distT="114300" distL="114300" distR="114300">
             <wp:extent cx="5943600" cy="3263900"/>
             <wp:effectExtent b="0" l="0" r="0" t="0"/>
-            <wp:docPr id="51" name="image41.png"/>
+            <wp:docPr id="51" name="image40.png"/>
             <a:graphic>
               <a:graphicData uri="http://schemas.openxmlformats.org/drawingml/2006/picture">
                 <pic:pic>
                   <pic:nvPicPr>
-                    <pic:cNvPr id="0" name="image41.png"/>
+                    <pic:cNvPr id="0" name="image40.png"/>
                     <pic:cNvPicPr preferRelativeResize="0"/>
                   </pic:nvPicPr>
                   <pic:blipFill>
@@ -7568,12 +7517,12 @@
           <wp:inline distB="114300" distT="114300" distL="114300" distR="114300">
             <wp:extent cx="5943600" cy="990600"/>
             <wp:effectExtent b="0" l="0" r="0" t="0"/>
-            <wp:docPr id="16" name="image1.png"/>
+            <wp:docPr id="16" name="image10.png"/>
             <a:graphic>
               <a:graphicData uri="http://schemas.openxmlformats.org/drawingml/2006/picture">
                 <pic:pic>
                   <pic:nvPicPr>
-                    <pic:cNvPr id="0" name="image1.png"/>
+                    <pic:cNvPr id="0" name="image10.png"/>
                     <pic:cNvPicPr preferRelativeResize="0"/>
                   </pic:nvPicPr>
                   <pic:blipFill>
@@ -7613,12 +7562,12 @@
           <wp:inline distB="114300" distT="114300" distL="114300" distR="114300">
             <wp:extent cx="5943600" cy="3276600"/>
             <wp:effectExtent b="0" l="0" r="0" t="0"/>
-            <wp:docPr id="9" name="image29.png"/>
+            <wp:docPr id="9" name="image24.png"/>
             <a:graphic>
               <a:graphicData uri="http://schemas.openxmlformats.org/drawingml/2006/picture">
                 <pic:pic>
                   <pic:nvPicPr>
-                    <pic:cNvPr id="0" name="image29.png"/>
+                    <pic:cNvPr id="0" name="image24.png"/>
                     <pic:cNvPicPr preferRelativeResize="0"/>
                   </pic:nvPicPr>
                   <pic:blipFill>
@@ -7753,12 +7702,12 @@
           <wp:inline distB="114300" distT="114300" distL="114300" distR="114300">
             <wp:extent cx="5943600" cy="3429000"/>
             <wp:effectExtent b="0" l="0" r="0" t="0"/>
-            <wp:docPr id="1" name="image27.png"/>
+            <wp:docPr id="1" name="image6.png"/>
             <a:graphic>
               <a:graphicData uri="http://schemas.openxmlformats.org/drawingml/2006/picture">
                 <pic:pic>
                   <pic:nvPicPr>
-                    <pic:cNvPr id="0" name="image27.png"/>
+                    <pic:cNvPr id="0" name="image6.png"/>
                     <pic:cNvPicPr preferRelativeResize="0"/>
                   </pic:nvPicPr>
                   <pic:blipFill>
@@ -7851,12 +7800,12 @@
           <wp:inline distB="114300" distT="114300" distL="114300" distR="114300">
             <wp:extent cx="5943600" cy="1320800"/>
             <wp:effectExtent b="0" l="0" r="0" t="0"/>
-            <wp:docPr id="46" name="image39.png"/>
+            <wp:docPr id="46" name="image35.png"/>
             <a:graphic>
               <a:graphicData uri="http://schemas.openxmlformats.org/drawingml/2006/picture">
                 <pic:pic>
                   <pic:nvPicPr>
-                    <pic:cNvPr id="0" name="image39.png"/>
+                    <pic:cNvPr id="0" name="image35.png"/>
                     <pic:cNvPicPr preferRelativeResize="0"/>
                   </pic:nvPicPr>
                   <pic:blipFill>
@@ -7896,12 +7845,12 @@
           <wp:inline distB="114300" distT="114300" distL="114300" distR="114300">
             <wp:extent cx="5943600" cy="3073400"/>
             <wp:effectExtent b="0" l="0" r="0" t="0"/>
-            <wp:docPr id="10" name="image34.png"/>
+            <wp:docPr id="10" name="image30.png"/>
             <a:graphic>
               <a:graphicData uri="http://schemas.openxmlformats.org/drawingml/2006/picture">
                 <pic:pic>
                   <pic:nvPicPr>
-                    <pic:cNvPr id="0" name="image34.png"/>
+                    <pic:cNvPr id="0" name="image30.png"/>
                     <pic:cNvPicPr preferRelativeResize="0"/>
                   </pic:nvPicPr>
                   <pic:blipFill>
@@ -8131,12 +8080,12 @@
           <wp:inline distB="114300" distT="114300" distL="114300" distR="114300">
             <wp:extent cx="5943600" cy="2400300"/>
             <wp:effectExtent b="0" l="0" r="0" t="0"/>
-            <wp:docPr id="29" name="image30.png"/>
+            <wp:docPr id="29" name="image31.png"/>
             <a:graphic>
               <a:graphicData uri="http://schemas.openxmlformats.org/drawingml/2006/picture">
                 <pic:pic>
                   <pic:nvPicPr>
-                    <pic:cNvPr id="0" name="image30.png"/>
+                    <pic:cNvPr id="0" name="image31.png"/>
                     <pic:cNvPicPr preferRelativeResize="0"/>
                   </pic:nvPicPr>
                   <pic:blipFill>
@@ -8176,12 +8125,12 @@
           <wp:inline distB="114300" distT="114300" distL="114300" distR="114300">
             <wp:extent cx="5943600" cy="3429000"/>
             <wp:effectExtent b="0" l="0" r="0" t="0"/>
-            <wp:docPr id="11" name="image22.png"/>
+            <wp:docPr id="11" name="image25.png"/>
             <a:graphic>
               <a:graphicData uri="http://schemas.openxmlformats.org/drawingml/2006/picture">
                 <pic:pic>
                   <pic:nvPicPr>
-                    <pic:cNvPr id="0" name="image22.png"/>
+                    <pic:cNvPr id="0" name="image25.png"/>
                     <pic:cNvPicPr preferRelativeResize="0"/>
                   </pic:nvPicPr>
                   <pic:blipFill>
@@ -8221,12 +8170,12 @@
           <wp:inline distB="114300" distT="114300" distL="114300" distR="114300">
             <wp:extent cx="5943600" cy="3517900"/>
             <wp:effectExtent b="0" l="0" r="0" t="0"/>
-            <wp:docPr id="36" name="image43.png"/>
+            <wp:docPr id="36" name="image48.png"/>
             <a:graphic>
               <a:graphicData uri="http://schemas.openxmlformats.org/drawingml/2006/picture">
                 <pic:pic>
                   <pic:nvPicPr>
-                    <pic:cNvPr id="0" name="image43.png"/>
+                    <pic:cNvPr id="0" name="image48.png"/>
                     <pic:cNvPicPr preferRelativeResize="0"/>
                   </pic:nvPicPr>
                   <pic:blipFill>
@@ -8266,12 +8215,12 @@
           <wp:inline distB="114300" distT="114300" distL="114300" distR="114300">
             <wp:extent cx="5943600" cy="3378200"/>
             <wp:effectExtent b="0" l="0" r="0" t="0"/>
-            <wp:docPr id="13" name="image25.png"/>
+            <wp:docPr id="13" name="image41.png"/>
             <a:graphic>
               <a:graphicData uri="http://schemas.openxmlformats.org/drawingml/2006/picture">
                 <pic:pic>
                   <pic:nvPicPr>
-                    <pic:cNvPr id="0" name="image25.png"/>
+                    <pic:cNvPr id="0" name="image41.png"/>
                     <pic:cNvPicPr preferRelativeResize="0"/>
                   </pic:nvPicPr>
                   <pic:blipFill>
@@ -8331,12 +8280,12 @@
           <wp:inline distB="114300" distT="114300" distL="114300" distR="114300">
             <wp:extent cx="5943600" cy="3263900"/>
             <wp:effectExtent b="0" l="0" r="0" t="0"/>
-            <wp:docPr id="50" name="image52.png"/>
+            <wp:docPr id="50" name="image50.png"/>
             <a:graphic>
               <a:graphicData uri="http://schemas.openxmlformats.org/drawingml/2006/picture">
                 <pic:pic>
                   <pic:nvPicPr>
-                    <pic:cNvPr id="0" name="image52.png"/>
+                    <pic:cNvPr id="0" name="image50.png"/>
                     <pic:cNvPicPr preferRelativeResize="0"/>
                   </pic:nvPicPr>
                   <pic:blipFill>

--- a/Week1_Publicis_Sapint_assignment_prashant_thakur.docx
+++ b/Week1_Publicis_Sapint_assignment_prashant_thakur.docx
@@ -528,12 +528,12 @@
           <wp:inline distB="114300" distT="114300" distL="114300" distR="114300">
             <wp:extent cx="5943600" cy="3671888"/>
             <wp:effectExtent b="0" l="0" r="0" t="0"/>
-            <wp:docPr id="15" name="image19.png"/>
+            <wp:docPr id="15" name="image21.png"/>
             <a:graphic>
               <a:graphicData uri="http://schemas.openxmlformats.org/drawingml/2006/picture">
                 <pic:pic>
                   <pic:nvPicPr>
-                    <pic:cNvPr id="0" name="image19.png"/>
+                    <pic:cNvPr id="0" name="image21.png"/>
                     <pic:cNvPicPr preferRelativeResize="0"/>
                   </pic:nvPicPr>
                   <pic:blipFill>
@@ -593,12 +593,12 @@
           <wp:inline distB="114300" distT="114300" distL="114300" distR="114300">
             <wp:extent cx="5943600" cy="1879600"/>
             <wp:effectExtent b="0" l="0" r="0" t="0"/>
-            <wp:docPr id="6" name="image5.png"/>
+            <wp:docPr id="6" name="image9.png"/>
             <a:graphic>
               <a:graphicData uri="http://schemas.openxmlformats.org/drawingml/2006/picture">
                 <pic:pic>
                   <pic:nvPicPr>
-                    <pic:cNvPr id="0" name="image5.png"/>
+                    <pic:cNvPr id="0" name="image9.png"/>
                     <pic:cNvPicPr preferRelativeResize="0"/>
                   </pic:nvPicPr>
                   <pic:blipFill>
@@ -846,7 +846,7 @@
           <w:szCs w:val="21"/>
           <w:rtl w:val="0"/>
         </w:rPr>
-        <w:t xml:space="preserve">Create Local branches (Feature branch, Dev. branch, QA Branch, Master / Procl. Branch, Delivery Branches)</w:t>
+        <w:t xml:space="preserve">Create Local branches (Feature branch, Dev. branch, QA Branch, Master / Prod. Branch, Delivery Branches)</w:t>
       </w:r>
     </w:p>
     <w:p>
@@ -907,12 +907,12 @@
           <wp:inline distB="114300" distT="114300" distL="114300" distR="114300">
             <wp:extent cx="5943600" cy="2921000"/>
             <wp:effectExtent b="0" l="0" r="0" t="0"/>
-            <wp:docPr id="32" name="image22.png"/>
+            <wp:docPr id="32" name="image18.png"/>
             <a:graphic>
               <a:graphicData uri="http://schemas.openxmlformats.org/drawingml/2006/picture">
                 <pic:pic>
                   <pic:nvPicPr>
-                    <pic:cNvPr id="0" name="image22.png"/>
+                    <pic:cNvPr id="0" name="image18.png"/>
                     <pic:cNvPicPr preferRelativeResize="0"/>
                   </pic:nvPicPr>
                   <pic:blipFill>
@@ -1181,12 +1181,12 @@
           <wp:inline distB="114300" distT="114300" distL="114300" distR="114300">
             <wp:extent cx="5943600" cy="1689100"/>
             <wp:effectExtent b="0" l="0" r="0" t="0"/>
-            <wp:docPr id="52" name="image39.png"/>
+            <wp:docPr id="52" name="image42.png"/>
             <a:graphic>
               <a:graphicData uri="http://schemas.openxmlformats.org/drawingml/2006/picture">
                 <pic:pic>
                   <pic:nvPicPr>
-                    <pic:cNvPr id="0" name="image39.png"/>
+                    <pic:cNvPr id="0" name="image42.png"/>
                     <pic:cNvPicPr preferRelativeResize="0"/>
                   </pic:nvPicPr>
                   <pic:blipFill>
@@ -1543,7 +1543,7 @@
           <w:szCs w:val="21"/>
           <w:rtl w:val="0"/>
         </w:rPr>
-        <w:t xml:space="preserve">Add files, Make changes to existing files, Acld folders, Remove folders, remove lifes</w:t>
+        <w:t xml:space="preserve">Add files, Make changes to existing files, Add folders, Remove folders, remove files</w:t>
       </w:r>
     </w:p>
     <w:p>
@@ -1598,12 +1598,12 @@
           <wp:inline distB="114300" distT="114300" distL="114300" distR="114300">
             <wp:extent cx="5943600" cy="3009900"/>
             <wp:effectExtent b="0" l="0" r="0" t="0"/>
-            <wp:docPr id="8" name="image8.png"/>
+            <wp:docPr id="8" name="image15.png"/>
             <a:graphic>
               <a:graphicData uri="http://schemas.openxmlformats.org/drawingml/2006/picture">
                 <pic:pic>
                   <pic:nvPicPr>
-                    <pic:cNvPr id="0" name="image8.png"/>
+                    <pic:cNvPr id="0" name="image15.png"/>
                     <pic:cNvPicPr preferRelativeResize="0"/>
                   </pic:nvPicPr>
                   <pic:blipFill>
@@ -1929,12 +1929,12 @@
           <wp:inline distB="114300" distT="114300" distL="114300" distR="114300">
             <wp:extent cx="5943600" cy="5778500"/>
             <wp:effectExtent b="0" l="0" r="0" t="0"/>
-            <wp:docPr id="42" name="image44.png"/>
+            <wp:docPr id="42" name="image47.png"/>
             <a:graphic>
               <a:graphicData uri="http://schemas.openxmlformats.org/drawingml/2006/picture">
                 <pic:pic>
                   <pic:nvPicPr>
-                    <pic:cNvPr id="0" name="image44.png"/>
+                    <pic:cNvPr id="0" name="image47.png"/>
                     <pic:cNvPicPr preferRelativeResize="0"/>
                   </pic:nvPicPr>
                   <pic:blipFill>
@@ -2135,12 +2135,12 @@
           <wp:inline distB="114300" distT="114300" distL="114300" distR="114300">
             <wp:extent cx="5943600" cy="2184400"/>
             <wp:effectExtent b="0" l="0" r="0" t="0"/>
-            <wp:docPr id="5" name="image3.png"/>
+            <wp:docPr id="5" name="image8.png"/>
             <a:graphic>
               <a:graphicData uri="http://schemas.openxmlformats.org/drawingml/2006/picture">
                 <pic:pic>
                   <pic:nvPicPr>
-                    <pic:cNvPr id="0" name="image3.png"/>
+                    <pic:cNvPr id="0" name="image8.png"/>
                     <pic:cNvPicPr preferRelativeResize="0"/>
                   </pic:nvPicPr>
                   <pic:blipFill>
@@ -2552,12 +2552,12 @@
           <wp:inline distB="114300" distT="114300" distL="114300" distR="114300">
             <wp:extent cx="5943600" cy="2819400"/>
             <wp:effectExtent b="0" l="0" r="0" t="0"/>
-            <wp:docPr id="2" name="image4.png"/>
+            <wp:docPr id="2" name="image17.png"/>
             <a:graphic>
               <a:graphicData uri="http://schemas.openxmlformats.org/drawingml/2006/picture">
                 <pic:pic>
                   <pic:nvPicPr>
-                    <pic:cNvPr id="0" name="image4.png"/>
+                    <pic:cNvPr id="0" name="image17.png"/>
                     <pic:cNvPicPr preferRelativeResize="0"/>
                   </pic:nvPicPr>
                   <pic:blipFill>
@@ -3080,12 +3080,12 @@
           <wp:inline distB="114300" distT="114300" distL="114300" distR="114300">
             <wp:extent cx="5943600" cy="3022600"/>
             <wp:effectExtent b="0" l="0" r="0" t="0"/>
-            <wp:docPr id="3" name="image2.png"/>
+            <wp:docPr id="3" name="image11.png"/>
             <a:graphic>
               <a:graphicData uri="http://schemas.openxmlformats.org/drawingml/2006/picture">
                 <pic:pic>
                   <pic:nvPicPr>
-                    <pic:cNvPr id="0" name="image2.png"/>
+                    <pic:cNvPr id="0" name="image11.png"/>
                     <pic:cNvPicPr preferRelativeResize="0"/>
                   </pic:nvPicPr>
                   <pic:blipFill>
@@ -3306,12 +3306,12 @@
           <wp:inline distB="114300" distT="114300" distL="114300" distR="114300">
             <wp:extent cx="5943600" cy="3162300"/>
             <wp:effectExtent b="0" l="0" r="0" t="0"/>
-            <wp:docPr id="17" name="image27.png"/>
+            <wp:docPr id="17" name="image5.png"/>
             <a:graphic>
               <a:graphicData uri="http://schemas.openxmlformats.org/drawingml/2006/picture">
                 <pic:pic>
                   <pic:nvPicPr>
-                    <pic:cNvPr id="0" name="image27.png"/>
+                    <pic:cNvPr id="0" name="image5.png"/>
                     <pic:cNvPicPr preferRelativeResize="0"/>
                   </pic:nvPicPr>
                   <pic:blipFill>
@@ -3372,12 +3372,12 @@
           <wp:inline distB="114300" distT="114300" distL="114300" distR="114300">
             <wp:extent cx="5943600" cy="4279900"/>
             <wp:effectExtent b="0" l="0" r="0" t="0"/>
-            <wp:docPr id="24" name="image21.png"/>
+            <wp:docPr id="24" name="image24.png"/>
             <a:graphic>
               <a:graphicData uri="http://schemas.openxmlformats.org/drawingml/2006/picture">
                 <pic:pic>
                   <pic:nvPicPr>
-                    <pic:cNvPr id="0" name="image21.png"/>
+                    <pic:cNvPr id="0" name="image24.png"/>
                     <pic:cNvPicPr preferRelativeResize="0"/>
                   </pic:nvPicPr>
                   <pic:blipFill>
@@ -3438,12 +3438,12 @@
           <wp:inline distB="114300" distT="114300" distL="114300" distR="114300">
             <wp:extent cx="5943600" cy="1854200"/>
             <wp:effectExtent b="0" l="0" r="0" t="0"/>
-            <wp:docPr id="28" name="image20.png"/>
+            <wp:docPr id="28" name="image31.png"/>
             <a:graphic>
               <a:graphicData uri="http://schemas.openxmlformats.org/drawingml/2006/picture">
                 <pic:pic>
                   <pic:nvPicPr>
-                    <pic:cNvPr id="0" name="image20.png"/>
+                    <pic:cNvPr id="0" name="image31.png"/>
                     <pic:cNvPicPr preferRelativeResize="0"/>
                   </pic:nvPicPr>
                   <pic:blipFill>
@@ -3514,12 +3514,12 @@
           <wp:inline distB="114300" distT="114300" distL="114300" distR="114300">
             <wp:extent cx="5943600" cy="1651000"/>
             <wp:effectExtent b="0" l="0" r="0" t="0"/>
-            <wp:docPr id="19" name="image14.png"/>
+            <wp:docPr id="19" name="image6.png"/>
             <a:graphic>
               <a:graphicData uri="http://schemas.openxmlformats.org/drawingml/2006/picture">
                 <pic:pic>
                   <pic:nvPicPr>
-                    <pic:cNvPr id="0" name="image14.png"/>
+                    <pic:cNvPr id="0" name="image6.png"/>
                     <pic:cNvPicPr preferRelativeResize="0"/>
                   </pic:nvPicPr>
                   <pic:blipFill>
@@ -3863,7 +3863,7 @@
           <w:szCs w:val="21"/>
           <w:rtl w:val="0"/>
         </w:rPr>
-        <w:t xml:space="preserve">Ensure the code is in sync. with the latest changes across off branches o from Procl. o QA o Dev. o Feature</w:t>
+        <w:t xml:space="preserve">Ensure the code is in sync. with the latest changes across off branches a from Procl. a QA a Dev. a Feature</w:t>
       </w:r>
     </w:p>
     <w:p>
@@ -4157,12 +4157,12 @@
           <wp:inline distB="114300" distT="114300" distL="114300" distR="114300">
             <wp:extent cx="5943600" cy="5168900"/>
             <wp:effectExtent b="0" l="0" r="0" t="0"/>
-            <wp:docPr id="41" name="image51.png"/>
+            <wp:docPr id="41" name="image48.png"/>
             <a:graphic>
               <a:graphicData uri="http://schemas.openxmlformats.org/drawingml/2006/picture">
                 <pic:pic>
                   <pic:nvPicPr>
-                    <pic:cNvPr id="0" name="image51.png"/>
+                    <pic:cNvPr id="0" name="image48.png"/>
                     <pic:cNvPicPr preferRelativeResize="0"/>
                   </pic:nvPicPr>
                   <pic:blipFill>
@@ -4273,12 +4273,12 @@
           <wp:inline distB="114300" distT="114300" distL="114300" distR="114300">
             <wp:extent cx="5943600" cy="2679700"/>
             <wp:effectExtent b="0" l="0" r="0" t="0"/>
-            <wp:docPr id="37" name="image28.png"/>
+            <wp:docPr id="37" name="image26.png"/>
             <a:graphic>
               <a:graphicData uri="http://schemas.openxmlformats.org/drawingml/2006/picture">
                 <pic:pic>
                   <pic:nvPicPr>
-                    <pic:cNvPr id="0" name="image28.png"/>
+                    <pic:cNvPr id="0" name="image26.png"/>
                     <pic:cNvPicPr preferRelativeResize="0"/>
                   </pic:nvPicPr>
                   <pic:blipFill>
@@ -4328,12 +4328,12 @@
           <wp:inline distB="114300" distT="114300" distL="114300" distR="114300">
             <wp:extent cx="5943600" cy="1816100"/>
             <wp:effectExtent b="0" l="0" r="0" t="0"/>
-            <wp:docPr id="18" name="image9.png"/>
+            <wp:docPr id="18" name="image1.png"/>
             <a:graphic>
               <a:graphicData uri="http://schemas.openxmlformats.org/drawingml/2006/picture">
                 <pic:pic>
                   <pic:nvPicPr>
-                    <pic:cNvPr id="0" name="image9.png"/>
+                    <pic:cNvPr id="0" name="image1.png"/>
                     <pic:cNvPicPr preferRelativeResize="0"/>
                   </pic:nvPicPr>
                   <pic:blipFill>
@@ -4630,12 +4630,12 @@
           <wp:inline distB="114300" distT="114300" distL="114300" distR="114300">
             <wp:extent cx="5943600" cy="2990087"/>
             <wp:effectExtent b="0" l="0" r="0" t="0"/>
-            <wp:docPr id="33" name="image26.png"/>
+            <wp:docPr id="33" name="image25.png"/>
             <a:graphic>
               <a:graphicData uri="http://schemas.openxmlformats.org/drawingml/2006/picture">
                 <pic:pic>
                   <pic:nvPicPr>
-                    <pic:cNvPr id="0" name="image26.png"/>
+                    <pic:cNvPr id="0" name="image25.png"/>
                     <pic:cNvPicPr preferRelativeResize="0"/>
                   </pic:nvPicPr>
                   <pic:blipFill>
@@ -4747,12 +4747,12 @@
           <wp:inline distB="114300" distT="114300" distL="114300" distR="114300">
             <wp:extent cx="5943600" cy="2108200"/>
             <wp:effectExtent b="0" l="0" r="0" t="0"/>
-            <wp:docPr id="23" name="image15.png"/>
+            <wp:docPr id="23" name="image12.png"/>
             <a:graphic>
               <a:graphicData uri="http://schemas.openxmlformats.org/drawingml/2006/picture">
                 <pic:pic>
                   <pic:nvPicPr>
-                    <pic:cNvPr id="0" name="image15.png"/>
+                    <pic:cNvPr id="0" name="image12.png"/>
                     <pic:cNvPicPr preferRelativeResize="0"/>
                   </pic:nvPicPr>
                   <pic:blipFill>
@@ -4799,12 +4799,12 @@
           <wp:inline distB="114300" distT="114300" distL="114300" distR="114300">
             <wp:extent cx="5943600" cy="5054600"/>
             <wp:effectExtent b="0" l="0" r="0" t="0"/>
-            <wp:docPr id="31" name="image29.png"/>
+            <wp:docPr id="31" name="image23.png"/>
             <a:graphic>
               <a:graphicData uri="http://schemas.openxmlformats.org/drawingml/2006/picture">
                 <pic:pic>
                   <pic:nvPicPr>
-                    <pic:cNvPr id="0" name="image29.png"/>
+                    <pic:cNvPr id="0" name="image23.png"/>
                     <pic:cNvPicPr preferRelativeResize="0"/>
                   </pic:nvPicPr>
                   <pic:blipFill>
@@ -5030,12 +5030,12 @@
           <wp:inline distB="114300" distT="114300" distL="114300" distR="114300">
             <wp:extent cx="5943600" cy="2667000"/>
             <wp:effectExtent b="0" l="0" r="0" t="0"/>
-            <wp:docPr id="40" name="image36.png"/>
+            <wp:docPr id="40" name="image34.png"/>
             <a:graphic>
               <a:graphicData uri="http://schemas.openxmlformats.org/drawingml/2006/picture">
                 <pic:pic>
                   <pic:nvPicPr>
-                    <pic:cNvPr id="0" name="image36.png"/>
+                    <pic:cNvPr id="0" name="image34.png"/>
                     <pic:cNvPicPr preferRelativeResize="0"/>
                   </pic:nvPicPr>
                   <pic:blipFill>
@@ -5130,12 +5130,12 @@
           <wp:inline distB="114300" distT="114300" distL="114300" distR="114300">
             <wp:extent cx="5943600" cy="3162300"/>
             <wp:effectExtent b="0" l="0" r="0" t="0"/>
-            <wp:docPr id="27" name="image32.png"/>
+            <wp:docPr id="27" name="image36.png"/>
             <a:graphic>
               <a:graphicData uri="http://schemas.openxmlformats.org/drawingml/2006/picture">
                 <pic:pic>
                   <pic:nvPicPr>
-                    <pic:cNvPr id="0" name="image32.png"/>
+                    <pic:cNvPr id="0" name="image36.png"/>
                     <pic:cNvPicPr preferRelativeResize="0"/>
                   </pic:nvPicPr>
                   <pic:blipFill>
@@ -5182,12 +5182,12 @@
           <wp:inline distB="114300" distT="114300" distL="114300" distR="114300">
             <wp:extent cx="5943600" cy="4724400"/>
             <wp:effectExtent b="0" l="0" r="0" t="0"/>
-            <wp:docPr id="20" name="image18.png"/>
+            <wp:docPr id="20" name="image16.png"/>
             <a:graphic>
               <a:graphicData uri="http://schemas.openxmlformats.org/drawingml/2006/picture">
                 <pic:pic>
                   <pic:nvPicPr>
-                    <pic:cNvPr id="0" name="image18.png"/>
+                    <pic:cNvPr id="0" name="image16.png"/>
                     <pic:cNvPicPr preferRelativeResize="0"/>
                   </pic:nvPicPr>
                   <pic:blipFill>
@@ -5265,12 +5265,12 @@
           <wp:inline distB="114300" distT="114300" distL="114300" distR="114300">
             <wp:extent cx="5943600" cy="4762500"/>
             <wp:effectExtent b="0" l="0" r="0" t="0"/>
-            <wp:docPr id="26" name="image23.png"/>
+            <wp:docPr id="26" name="image19.png"/>
             <a:graphic>
               <a:graphicData uri="http://schemas.openxmlformats.org/drawingml/2006/picture">
                 <pic:pic>
                   <pic:nvPicPr>
-                    <pic:cNvPr id="0" name="image23.png"/>
+                    <pic:cNvPr id="0" name="image19.png"/>
                     <pic:cNvPicPr preferRelativeResize="0"/>
                   </pic:nvPicPr>
                   <pic:blipFill>
@@ -5399,12 +5399,12 @@
           <wp:inline distB="114300" distT="114300" distL="114300" distR="114300">
             <wp:extent cx="5943600" cy="4229100"/>
             <wp:effectExtent b="0" l="0" r="0" t="0"/>
-            <wp:docPr id="38" name="image34.png"/>
+            <wp:docPr id="38" name="image35.png"/>
             <a:graphic>
               <a:graphicData uri="http://schemas.openxmlformats.org/drawingml/2006/picture">
                 <pic:pic>
                   <pic:nvPicPr>
-                    <pic:cNvPr id="0" name="image34.png"/>
+                    <pic:cNvPr id="0" name="image35.png"/>
                     <pic:cNvPicPr preferRelativeResize="0"/>
                   </pic:nvPicPr>
                   <pic:blipFill>
@@ -5485,12 +5485,12 @@
           <wp:inline distB="114300" distT="114300" distL="114300" distR="114300">
             <wp:extent cx="5943600" cy="2438400"/>
             <wp:effectExtent b="0" l="0" r="0" t="0"/>
-            <wp:docPr id="22" name="image12.png"/>
+            <wp:docPr id="22" name="image10.png"/>
             <a:graphic>
               <a:graphicData uri="http://schemas.openxmlformats.org/drawingml/2006/picture">
                 <pic:pic>
                   <pic:nvPicPr>
-                    <pic:cNvPr id="0" name="image12.png"/>
+                    <pic:cNvPr id="0" name="image10.png"/>
                     <pic:cNvPicPr preferRelativeResize="0"/>
                   </pic:nvPicPr>
                   <pic:blipFill>
@@ -5617,12 +5617,12 @@
           <wp:inline distB="114300" distT="114300" distL="114300" distR="114300">
             <wp:extent cx="5838825" cy="6000750"/>
             <wp:effectExtent b="0" l="0" r="0" t="0"/>
-            <wp:docPr id="12" name="image13.png"/>
+            <wp:docPr id="12" name="image4.png"/>
             <a:graphic>
               <a:graphicData uri="http://schemas.openxmlformats.org/drawingml/2006/picture">
                 <pic:pic>
                   <pic:nvPicPr>
-                    <pic:cNvPr id="0" name="image13.png"/>
+                    <pic:cNvPr id="0" name="image4.png"/>
                     <pic:cNvPicPr preferRelativeResize="0"/>
                   </pic:nvPicPr>
                   <pic:blipFill>
@@ -6271,12 +6271,12 @@
           <wp:inline distB="114300" distT="114300" distL="114300" distR="114300">
             <wp:extent cx="5943600" cy="5091113"/>
             <wp:effectExtent b="0" l="0" r="0" t="0"/>
-            <wp:docPr id="39" name="image47.png"/>
+            <wp:docPr id="39" name="image43.png"/>
             <a:graphic>
               <a:graphicData uri="http://schemas.openxmlformats.org/drawingml/2006/picture">
                 <pic:pic>
                   <pic:nvPicPr>
-                    <pic:cNvPr id="0" name="image47.png"/>
+                    <pic:cNvPr id="0" name="image43.png"/>
                     <pic:cNvPicPr preferRelativeResize="0"/>
                   </pic:nvPicPr>
                   <pic:blipFill>
@@ -6326,12 +6326,12 @@
           <wp:inline distB="114300" distT="114300" distL="114300" distR="114300">
             <wp:extent cx="5943600" cy="2667000"/>
             <wp:effectExtent b="0" l="0" r="0" t="0"/>
-            <wp:docPr id="25" name="image17.png"/>
+            <wp:docPr id="25" name="image20.png"/>
             <a:graphic>
               <a:graphicData uri="http://schemas.openxmlformats.org/drawingml/2006/picture">
                 <pic:pic>
                   <pic:nvPicPr>
-                    <pic:cNvPr id="0" name="image17.png"/>
+                    <pic:cNvPr id="0" name="image20.png"/>
                     <pic:cNvPicPr preferRelativeResize="0"/>
                   </pic:nvPicPr>
                   <pic:blipFill>
@@ -6391,12 +6391,12 @@
           <wp:inline distB="114300" distT="114300" distL="114300" distR="114300">
             <wp:extent cx="5943600" cy="5041900"/>
             <wp:effectExtent b="0" l="0" r="0" t="0"/>
-            <wp:docPr id="49" name="image45.png"/>
+            <wp:docPr id="49" name="image50.png"/>
             <a:graphic>
               <a:graphicData uri="http://schemas.openxmlformats.org/drawingml/2006/picture">
                 <pic:pic>
                   <pic:nvPicPr>
-                    <pic:cNvPr id="0" name="image45.png"/>
+                    <pic:cNvPr id="0" name="image50.png"/>
                     <pic:cNvPicPr preferRelativeResize="0"/>
                   </pic:nvPicPr>
                   <pic:blipFill>
@@ -6651,12 +6651,12 @@
           <wp:inline distB="114300" distT="114300" distL="114300" distR="114300">
             <wp:extent cx="5943600" cy="3860800"/>
             <wp:effectExtent b="0" l="0" r="0" t="0"/>
-            <wp:docPr id="35" name="image43.png"/>
+            <wp:docPr id="35" name="image39.png"/>
             <a:graphic>
               <a:graphicData uri="http://schemas.openxmlformats.org/drawingml/2006/picture">
                 <pic:pic>
                   <pic:nvPicPr>
-                    <pic:cNvPr id="0" name="image43.png"/>
+                    <pic:cNvPr id="0" name="image39.png"/>
                     <pic:cNvPicPr preferRelativeResize="0"/>
                   </pic:nvPicPr>
                   <pic:blipFill>
@@ -6783,12 +6783,12 @@
           <wp:inline distB="114300" distT="114300" distL="114300" distR="114300">
             <wp:extent cx="5943600" cy="1244600"/>
             <wp:effectExtent b="0" l="0" r="0" t="0"/>
-            <wp:docPr id="4" name="image1.png"/>
+            <wp:docPr id="4" name="image2.png"/>
             <a:graphic>
               <a:graphicData uri="http://schemas.openxmlformats.org/drawingml/2006/picture">
                 <pic:pic>
                   <pic:nvPicPr>
-                    <pic:cNvPr id="0" name="image1.png"/>
+                    <pic:cNvPr id="0" name="image2.png"/>
                     <pic:cNvPicPr preferRelativeResize="0"/>
                   </pic:nvPicPr>
                   <pic:blipFill>
@@ -7132,12 +7132,12 @@
           <wp:inline distB="114300" distT="114300" distL="114300" distR="114300">
             <wp:extent cx="5943600" cy="4076700"/>
             <wp:effectExtent b="0" l="0" r="0" t="0"/>
-            <wp:docPr id="47" name="image42.png"/>
+            <wp:docPr id="47" name="image44.png"/>
             <a:graphic>
               <a:graphicData uri="http://schemas.openxmlformats.org/drawingml/2006/picture">
                 <pic:pic>
                   <pic:nvPicPr>
-                    <pic:cNvPr id="0" name="image42.png"/>
+                    <pic:cNvPr id="0" name="image44.png"/>
                     <pic:cNvPicPr preferRelativeResize="0"/>
                   </pic:nvPicPr>
                   <pic:blipFill>
@@ -7312,12 +7312,12 @@
           <wp:inline distB="114300" distT="114300" distL="114300" distR="114300">
             <wp:extent cx="5943600" cy="3048000"/>
             <wp:effectExtent b="0" l="0" r="0" t="0"/>
-            <wp:docPr id="14" name="image16.png"/>
+            <wp:docPr id="14" name="image14.png"/>
             <a:graphic>
               <a:graphicData uri="http://schemas.openxmlformats.org/drawingml/2006/picture">
                 <pic:pic>
                   <pic:nvPicPr>
-                    <pic:cNvPr id="0" name="image16.png"/>
+                    <pic:cNvPr id="0" name="image14.png"/>
                     <pic:cNvPicPr preferRelativeResize="0"/>
                   </pic:nvPicPr>
                   <pic:blipFill>
@@ -7517,12 +7517,12 @@
           <wp:inline distB="114300" distT="114300" distL="114300" distR="114300">
             <wp:extent cx="5943600" cy="990600"/>
             <wp:effectExtent b="0" l="0" r="0" t="0"/>
-            <wp:docPr id="16" name="image10.png"/>
+            <wp:docPr id="16" name="image3.png"/>
             <a:graphic>
               <a:graphicData uri="http://schemas.openxmlformats.org/drawingml/2006/picture">
                 <pic:pic>
                   <pic:nvPicPr>
-                    <pic:cNvPr id="0" name="image10.png"/>
+                    <pic:cNvPr id="0" name="image3.png"/>
                     <pic:cNvPicPr preferRelativeResize="0"/>
                   </pic:nvPicPr>
                   <pic:blipFill>
@@ -7562,12 +7562,12 @@
           <wp:inline distB="114300" distT="114300" distL="114300" distR="114300">
             <wp:extent cx="5943600" cy="3276600"/>
             <wp:effectExtent b="0" l="0" r="0" t="0"/>
-            <wp:docPr id="9" name="image24.png"/>
+            <wp:docPr id="9" name="image29.png"/>
             <a:graphic>
               <a:graphicData uri="http://schemas.openxmlformats.org/drawingml/2006/picture">
                 <pic:pic>
                   <pic:nvPicPr>
-                    <pic:cNvPr id="0" name="image24.png"/>
+                    <pic:cNvPr id="0" name="image29.png"/>
                     <pic:cNvPicPr preferRelativeResize="0"/>
                   </pic:nvPicPr>
                   <pic:blipFill>
@@ -7657,12 +7657,12 @@
           <wp:inline distB="114300" distT="114300" distL="114300" distR="114300">
             <wp:extent cx="5943600" cy="1079500"/>
             <wp:effectExtent b="0" l="0" r="0" t="0"/>
-            <wp:docPr id="21" name="image11.png"/>
+            <wp:docPr id="21" name="image13.png"/>
             <a:graphic>
               <a:graphicData uri="http://schemas.openxmlformats.org/drawingml/2006/picture">
                 <pic:pic>
                   <pic:nvPicPr>
-                    <pic:cNvPr id="0" name="image11.png"/>
+                    <pic:cNvPr id="0" name="image13.png"/>
                     <pic:cNvPicPr preferRelativeResize="0"/>
                   </pic:nvPicPr>
                   <pic:blipFill>
@@ -7702,12 +7702,12 @@
           <wp:inline distB="114300" distT="114300" distL="114300" distR="114300">
             <wp:extent cx="5943600" cy="3429000"/>
             <wp:effectExtent b="0" l="0" r="0" t="0"/>
-            <wp:docPr id="1" name="image6.png"/>
+            <wp:docPr id="1" name="image22.png"/>
             <a:graphic>
               <a:graphicData uri="http://schemas.openxmlformats.org/drawingml/2006/picture">
                 <pic:pic>
                   <pic:nvPicPr>
-                    <pic:cNvPr id="0" name="image6.png"/>
+                    <pic:cNvPr id="0" name="image22.png"/>
                     <pic:cNvPicPr preferRelativeResize="0"/>
                   </pic:nvPicPr>
                   <pic:blipFill>
@@ -7800,12 +7800,12 @@
           <wp:inline distB="114300" distT="114300" distL="114300" distR="114300">
             <wp:extent cx="5943600" cy="1320800"/>
             <wp:effectExtent b="0" l="0" r="0" t="0"/>
-            <wp:docPr id="46" name="image35.png"/>
+            <wp:docPr id="46" name="image41.png"/>
             <a:graphic>
               <a:graphicData uri="http://schemas.openxmlformats.org/drawingml/2006/picture">
                 <pic:pic>
                   <pic:nvPicPr>
-                    <pic:cNvPr id="0" name="image35.png"/>
+                    <pic:cNvPr id="0" name="image41.png"/>
                     <pic:cNvPicPr preferRelativeResize="0"/>
                   </pic:nvPicPr>
                   <pic:blipFill>
@@ -7845,12 +7845,12 @@
           <wp:inline distB="114300" distT="114300" distL="114300" distR="114300">
             <wp:extent cx="5943600" cy="3073400"/>
             <wp:effectExtent b="0" l="0" r="0" t="0"/>
-            <wp:docPr id="10" name="image30.png"/>
+            <wp:docPr id="10" name="image27.png"/>
             <a:graphic>
               <a:graphicData uri="http://schemas.openxmlformats.org/drawingml/2006/picture">
                 <pic:pic>
                   <pic:nvPicPr>
-                    <pic:cNvPr id="0" name="image30.png"/>
+                    <pic:cNvPr id="0" name="image27.png"/>
                     <pic:cNvPicPr preferRelativeResize="0"/>
                   </pic:nvPicPr>
                   <pic:blipFill>
@@ -8080,12 +8080,12 @@
           <wp:inline distB="114300" distT="114300" distL="114300" distR="114300">
             <wp:extent cx="5943600" cy="2400300"/>
             <wp:effectExtent b="0" l="0" r="0" t="0"/>
-            <wp:docPr id="29" name="image31.png"/>
+            <wp:docPr id="29" name="image32.png"/>
             <a:graphic>
               <a:graphicData uri="http://schemas.openxmlformats.org/drawingml/2006/picture">
                 <pic:pic>
                   <pic:nvPicPr>
-                    <pic:cNvPr id="0" name="image31.png"/>
+                    <pic:cNvPr id="0" name="image32.png"/>
                     <pic:cNvPicPr preferRelativeResize="0"/>
                   </pic:nvPicPr>
                   <pic:blipFill>
@@ -8125,12 +8125,12 @@
           <wp:inline distB="114300" distT="114300" distL="114300" distR="114300">
             <wp:extent cx="5943600" cy="3429000"/>
             <wp:effectExtent b="0" l="0" r="0" t="0"/>
-            <wp:docPr id="11" name="image25.png"/>
+            <wp:docPr id="11" name="image28.png"/>
             <a:graphic>
               <a:graphicData uri="http://schemas.openxmlformats.org/drawingml/2006/picture">
                 <pic:pic>
                   <pic:nvPicPr>
-                    <pic:cNvPr id="0" name="image25.png"/>
+                    <pic:cNvPr id="0" name="image28.png"/>
                     <pic:cNvPicPr preferRelativeResize="0"/>
                   </pic:nvPicPr>
                   <pic:blipFill>
@@ -8170,12 +8170,12 @@
           <wp:inline distB="114300" distT="114300" distL="114300" distR="114300">
             <wp:extent cx="5943600" cy="3517900"/>
             <wp:effectExtent b="0" l="0" r="0" t="0"/>
-            <wp:docPr id="36" name="image48.png"/>
+            <wp:docPr id="36" name="image45.png"/>
             <a:graphic>
               <a:graphicData uri="http://schemas.openxmlformats.org/drawingml/2006/picture">
                 <pic:pic>
                   <pic:nvPicPr>
-                    <pic:cNvPr id="0" name="image48.png"/>
+                    <pic:cNvPr id="0" name="image45.png"/>
                     <pic:cNvPicPr preferRelativeResize="0"/>
                   </pic:nvPicPr>
                   <pic:blipFill>
@@ -8215,12 +8215,12 @@
           <wp:inline distB="114300" distT="114300" distL="114300" distR="114300">
             <wp:extent cx="5943600" cy="3378200"/>
             <wp:effectExtent b="0" l="0" r="0" t="0"/>
-            <wp:docPr id="13" name="image41.png"/>
+            <wp:docPr id="13" name="image30.png"/>
             <a:graphic>
               <a:graphicData uri="http://schemas.openxmlformats.org/drawingml/2006/picture">
                 <pic:pic>
                   <pic:nvPicPr>
-                    <pic:cNvPr id="0" name="image41.png"/>
+                    <pic:cNvPr id="0" name="image30.png"/>
                     <pic:cNvPicPr preferRelativeResize="0"/>
                   </pic:nvPicPr>
                   <pic:blipFill>
@@ -8280,12 +8280,12 @@
           <wp:inline distB="114300" distT="114300" distL="114300" distR="114300">
             <wp:extent cx="5943600" cy="3263900"/>
             <wp:effectExtent b="0" l="0" r="0" t="0"/>
-            <wp:docPr id="50" name="image50.png"/>
+            <wp:docPr id="50" name="image51.png"/>
             <a:graphic>
               <a:graphicData uri="http://schemas.openxmlformats.org/drawingml/2006/picture">
                 <pic:pic>
                   <pic:nvPicPr>
-                    <pic:cNvPr id="0" name="image50.png"/>
+                    <pic:cNvPr id="0" name="image51.png"/>
                     <pic:cNvPicPr preferRelativeResize="0"/>
                   </pic:nvPicPr>
                   <pic:blipFill>
